--- a/Руководство пользователя.docx
+++ b/Руководство пользователя.docx
@@ -10,8 +10,6 @@
           <w:lang w:val="ru-RU"/>
         </w:rPr>
       </w:pPr>
-      <w:bookmarkStart w:id="0" w:name="_GoBack"/>
-      <w:bookmarkEnd w:id="0"/>
       <w:r>
         <w:rPr>
           <w:lang w:val="ru-RU"/>
@@ -214,7 +212,7 @@
           <w:sz w:val="36"/>
           <w:lang w:val="ru-RU"/>
         </w:rPr>
-        <w:t>Савелий Фортуна</w:t>
+        <w:t>Мария Кофанова</w:t>
       </w:r>
     </w:p>
     <w:p>
@@ -297,7 +295,7 @@
           <w:sz w:val="32"/>
           <w:lang w:val="ru-RU"/>
         </w:rPr>
-        <w:t>Савелий Фортуна</w:t>
+        <w:t>Мария Кофанова</w:t>
       </w:r>
     </w:p>
     <w:p>
@@ -3900,48 +3898,10 @@
           <w:szCs w:val="32"/>
           <w:lang w:val="ru-RU"/>
         </w:rPr>
-        <w:t xml:space="preserve">                  Рис </w:t>
-      </w:r>
-      <w:proofErr w:type="gramStart"/>
-      <w:r>
-        <w:rPr>
-          <w:sz w:val="32"/>
-          <w:szCs w:val="32"/>
-          <w:lang w:val="ru-RU"/>
-        </w:rPr>
-        <w:t>9  Отработать</w:t>
-      </w:r>
-      <w:proofErr w:type="gramEnd"/>
-      <w:r>
-        <w:rPr>
-          <w:sz w:val="32"/>
-          <w:szCs w:val="32"/>
-          <w:lang w:val="ru-RU"/>
-        </w:rPr>
-        <w:t xml:space="preserve"> по валюте и дате </w:t>
-      </w:r>
-    </w:p>
-    <w:p>
-      <w:pPr>
-        <w:pStyle w:val="a3"/>
-        <w:spacing w:before="9"/>
-        <w:rPr>
-          <w:sz w:val="32"/>
-          <w:szCs w:val="32"/>
-          <w:lang w:val="ru-RU"/>
-        </w:rPr>
-      </w:pPr>
-    </w:p>
-    <w:p>
-      <w:pPr>
-        <w:pStyle w:val="a3"/>
-        <w:spacing w:before="9"/>
-        <w:rPr>
-          <w:sz w:val="32"/>
-          <w:szCs w:val="32"/>
-          <w:lang w:val="ru-RU"/>
-        </w:rPr>
-      </w:pPr>
+        <w:t xml:space="preserve">                  Рис 9  Отработать по валюте и дате </w:t>
+      </w:r>
+      <w:bookmarkStart w:id="0" w:name="_GoBack"/>
+      <w:bookmarkEnd w:id="0"/>
     </w:p>
     <w:p>
       <w:pPr>
@@ -4056,92 +4016,6 @@
         <w:rPr>
           <w:sz w:val="32"/>
           <w:szCs w:val="32"/>
-          <w:lang w:val="ru-RU"/>
-        </w:rPr>
-      </w:pPr>
-    </w:p>
-    <w:p>
-      <w:pPr>
-        <w:pStyle w:val="a3"/>
-        <w:spacing w:before="9"/>
-        <w:rPr>
-          <w:sz w:val="32"/>
-          <w:szCs w:val="32"/>
-          <w:lang w:val="ru-RU"/>
-        </w:rPr>
-      </w:pPr>
-    </w:p>
-    <w:p>
-      <w:pPr>
-        <w:pStyle w:val="a3"/>
-        <w:spacing w:before="9"/>
-        <w:rPr>
-          <w:sz w:val="32"/>
-          <w:szCs w:val="32"/>
-          <w:lang w:val="ru-RU"/>
-        </w:rPr>
-      </w:pPr>
-    </w:p>
-    <w:p>
-      <w:pPr>
-        <w:pStyle w:val="a3"/>
-        <w:spacing w:before="9"/>
-        <w:rPr>
-          <w:sz w:val="32"/>
-          <w:szCs w:val="32"/>
-          <w:lang w:val="ru-RU"/>
-        </w:rPr>
-      </w:pPr>
-    </w:p>
-    <w:p>
-      <w:pPr>
-        <w:pStyle w:val="a3"/>
-        <w:spacing w:before="9"/>
-        <w:rPr>
-          <w:sz w:val="32"/>
-          <w:szCs w:val="32"/>
-          <w:lang w:val="ru-RU"/>
-        </w:rPr>
-      </w:pPr>
-    </w:p>
-    <w:p>
-      <w:pPr>
-        <w:pStyle w:val="a3"/>
-        <w:spacing w:before="9"/>
-        <w:rPr>
-          <w:lang w:val="ru-RU"/>
-        </w:rPr>
-      </w:pPr>
-    </w:p>
-    <w:p>
-      <w:pPr>
-        <w:pStyle w:val="a3"/>
-        <w:spacing w:before="9"/>
-        <w:rPr>
-          <w:sz w:val="30"/>
-          <w:lang w:val="ru-RU"/>
-        </w:rPr>
-      </w:pPr>
-    </w:p>
-    <w:p>
-      <w:pPr>
-        <w:spacing w:line="290" w:lineRule="auto"/>
-        <w:rPr>
-          <w:lang w:val="ru-RU"/>
-        </w:rPr>
-        <w:sectPr>
-          <w:pgSz w:w="11920" w:h="16860"/>
-          <w:pgMar w:top="1480" w:right="580" w:bottom="280" w:left="1340" w:header="720" w:footer="720" w:gutter="0"/>
-          <w:cols w:space="720"/>
-        </w:sectPr>
-      </w:pPr>
-    </w:p>
-    <w:p>
-      <w:pPr>
-        <w:pStyle w:val="a3"/>
-        <w:spacing w:before="158"/>
-        <w:ind w:left="821"/>
-        <w:rPr>
           <w:lang w:val="ru-RU"/>
         </w:rPr>
       </w:pPr>
